--- a/Maven_concepts/Maven.docx
+++ b/Maven_concepts/Maven.docx
@@ -128,7 +128,7 @@
           </mc:Choice>
           <mc:Fallback>
             <w:pict>
-              <v:shapetype w14:anchorId="4738D54A" id="_x0000_t75" coordsize="21600,21600" o:spt="75" o:preferrelative="t" path="m@4@5l@4@11@9@11@9@5xe" filled="f" stroked="f">
+              <v:shapetype w14:anchorId="70CE2F0E" id="_x0000_t75" coordsize="21600,21600" o:spt="75" o:preferrelative="t" path="m@4@5l@4@11@9@11@9@5xe" filled="f" stroked="f">
                 <v:stroke joinstyle="miter"/>
                 <v:formulas>
                   <v:f eqn="if lineDrawn pixelLineWidth 0"/>
@@ -147,7 +147,7 @@
                 <v:path o:extrusionok="f" gradientshapeok="t" o:connecttype="rect"/>
                 <o:lock v:ext="edit" aspectratio="t"/>
               </v:shapetype>
-              <v:shape id="Ink 34" o:spid="_x0000_s1026" type="#_x0000_t75" style="position:absolute;margin-left:-23.2pt;margin-top:-95.3pt;width:437.35pt;height:223.55pt;z-index:251693056;visibility:visible;mso-wrap-style:square;mso-wrap-distance-left:9pt;mso-wrap-distance-top:0;mso-wrap-distance-right:9pt;mso-wrap-distance-bottom:0;mso-position-horizontal:absolute;mso-position-horizontal-relative:text;mso-position-vertical:absolute;mso-position-vertical-relative:text" o:gfxdata="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">
+              <v:shape id="Ink 34" o:spid="_x0000_s1026" type="#_x0000_t75" style="position:absolute;margin-left:-23.2pt;margin-top:-95.3pt;width:437.35pt;height:223.55pt;z-index:251693056;visibility:visible;mso-wrap-style:square;mso-wrap-distance-left:9pt;mso-wrap-distance-top:0;mso-wrap-distance-right:9pt;mso-wrap-distance-bottom:0;mso-position-horizontal:absolute;mso-position-horizontal-relative:text;mso-position-vertical:absolute;mso-position-vertical-relative:text" o:gfxdata="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">
                 <v:imagedata r:id="rId6" o:title=""/>
               </v:shape>
             </w:pict>
@@ -207,7 +207,7 @@
           </mc:Choice>
           <mc:Fallback>
             <w:pict>
-              <v:shape w14:anchorId="6BB49A44" id="Ink 26" o:spid="_x0000_s1026" type="#_x0000_t75" style="position:absolute;margin-left:105.8pt;margin-top:20.4pt;width:1.45pt;height:1.45pt;z-index:251724800;visibility:visible;mso-wrap-style:square;mso-wrap-distance-left:9pt;mso-wrap-distance-top:0;mso-wrap-distance-right:9pt;mso-wrap-distance-bottom:0;mso-position-horizontal:absolute;mso-position-horizontal-relative:text;mso-position-vertical:absolute;mso-position-vertical-relative:text" o:gfxdata="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">
+              <v:shape w14:anchorId="12019F3B" id="Ink 26" o:spid="_x0000_s1026" type="#_x0000_t75" style="position:absolute;margin-left:105.8pt;margin-top:20.4pt;width:1.45pt;height:1.45pt;z-index:251724800;visibility:visible;mso-wrap-style:square;mso-wrap-distance-left:9pt;mso-wrap-distance-top:0;mso-wrap-distance-right:9pt;mso-wrap-distance-bottom:0;mso-position-horizontal:absolute;mso-position-horizontal-relative:text;mso-position-vertical:absolute;mso-position-vertical-relative:text" o:gfxdata="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">
                 <v:imagedata r:id="rId8" o:title=""/>
               </v:shape>
             </w:pict>
@@ -265,7 +265,7 @@
           </mc:Choice>
           <mc:Fallback>
             <w:pict>
-              <v:shape w14:anchorId="5D084599" id="Ink 25" o:spid="_x0000_s1026" type="#_x0000_t75" style="position:absolute;margin-left:147.05pt;margin-top:-27.55pt;width:268.6pt;height:82.85pt;z-index:251723776;visibility:visible;mso-wrap-style:square;mso-wrap-distance-left:9pt;mso-wrap-distance-top:0;mso-wrap-distance-right:9pt;mso-wrap-distance-bottom:0;mso-position-horizontal:absolute;mso-position-horizontal-relative:text;mso-position-vertical:absolute;mso-position-vertical-relative:text" o:gfxdata="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">
+              <v:shape w14:anchorId="3255165A" id="Ink 25" o:spid="_x0000_s1026" type="#_x0000_t75" style="position:absolute;margin-left:147.05pt;margin-top:-27.55pt;width:268.6pt;height:82.85pt;z-index:251723776;visibility:visible;mso-wrap-style:square;mso-wrap-distance-left:9pt;mso-wrap-distance-top:0;mso-wrap-distance-right:9pt;mso-wrap-distance-bottom:0;mso-position-horizontal:absolute;mso-position-horizontal-relative:text;mso-position-vertical:absolute;mso-position-vertical-relative:text" o:gfxdata="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">
                 <v:imagedata r:id="rId10" o:title=""/>
               </v:shape>
             </w:pict>
@@ -310,7 +310,7 @@
           </mc:Choice>
           <mc:Fallback>
             <w:pict>
-              <v:shape w14:anchorId="146518FF" id="Ink 39" o:spid="_x0000_s1026" type="#_x0000_t75" style="position:absolute;margin-left:.05pt;margin-top:103.65pt;width:1.45pt;height:1.45pt;z-index:251650048;visibility:visible;mso-wrap-style:square;mso-wrap-distance-left:9pt;mso-wrap-distance-top:0;mso-wrap-distance-right:9pt;mso-wrap-distance-bottom:0;mso-position-horizontal:absolute;mso-position-horizontal-relative:text;mso-position-vertical:absolute;mso-position-vertical-relative:text" o:gfxdata="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">
+              <v:shape w14:anchorId="2F83D8F2" id="Ink 39" o:spid="_x0000_s1026" type="#_x0000_t75" style="position:absolute;margin-left:.05pt;margin-top:103.65pt;width:1.45pt;height:1.45pt;z-index:251650048;visibility:visible;mso-wrap-style:square;mso-wrap-distance-left:9pt;mso-wrap-distance-top:0;mso-wrap-distance-right:9pt;mso-wrap-distance-bottom:0;mso-position-horizontal:absolute;mso-position-horizontal-relative:text;mso-position-vertical:absolute;mso-position-vertical-relative:text" o:gfxdata="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">
                 <v:imagedata r:id="rId8" o:title=""/>
               </v:shape>
             </w:pict>
@@ -355,7 +355,7 @@
           </mc:Choice>
           <mc:Fallback>
             <w:pict>
-              <v:shape w14:anchorId="360DE719" id="Ink 38" o:spid="_x0000_s1026" type="#_x0000_t75" style="position:absolute;margin-left:18.05pt;margin-top:87.15pt;width:1.45pt;height:1.45pt;z-index:251646976;visibility:visible;mso-wrap-style:square;mso-wrap-distance-left:9pt;mso-wrap-distance-top:0;mso-wrap-distance-right:9pt;mso-wrap-distance-bottom:0;mso-position-horizontal:absolute;mso-position-horizontal-relative:text;mso-position-vertical:absolute;mso-position-vertical-relative:text" o:gfxdata="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">
+              <v:shape w14:anchorId="501EEB6A" id="Ink 38" o:spid="_x0000_s1026" type="#_x0000_t75" style="position:absolute;margin-left:18.05pt;margin-top:87.15pt;width:1.45pt;height:1.45pt;z-index:251646976;visibility:visible;mso-wrap-style:square;mso-wrap-distance-left:9pt;mso-wrap-distance-top:0;mso-wrap-distance-right:9pt;mso-wrap-distance-bottom:0;mso-position-horizontal:absolute;mso-position-horizontal-relative:text;mso-position-vertical:absolute;mso-position-vertical-relative:text" o:gfxdata="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">
                 <v:imagedata r:id="rId8" o:title=""/>
               </v:shape>
             </w:pict>
@@ -382,11 +382,9 @@
     </w:p>
     <w:p/>
     <w:p>
-      <w:proofErr w:type="gramStart"/>
       <w:r>
         <w:t>1.java  project</w:t>
       </w:r>
-      <w:proofErr w:type="gramEnd"/>
       <w:r>
         <w:sym w:font="Wingdings" w:char="F0E0"/>
       </w:r>
@@ -1109,7 +1107,7 @@
           </mc:Choice>
           <mc:Fallback>
             <w:pict>
-              <v:shape w14:anchorId="1B4A87CB" id="Ink 4" o:spid="_x0000_s1026" type="#_x0000_t75" style="position:absolute;margin-left:44.3pt;margin-top:46.25pt;width:1.45pt;height:1.45pt;z-index:251702272;visibility:visible;mso-wrap-style:square;mso-wrap-distance-left:9pt;mso-wrap-distance-top:0;mso-wrap-distance-right:9pt;mso-wrap-distance-bottom:0;mso-position-horizontal:absolute;mso-position-horizontal-relative:text;mso-position-vertical:absolute;mso-position-vertical-relative:text" o:gfxdata="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">
+              <v:shape w14:anchorId="513E6D7B" id="Ink 4" o:spid="_x0000_s1026" type="#_x0000_t75" style="position:absolute;margin-left:44.3pt;margin-top:46.25pt;width:1.45pt;height:1.45pt;z-index:251702272;visibility:visible;mso-wrap-style:square;mso-wrap-distance-left:9pt;mso-wrap-distance-top:0;mso-wrap-distance-right:9pt;mso-wrap-distance-bottom:0;mso-position-horizontal:absolute;mso-position-horizontal-relative:text;mso-position-vertical:absolute;mso-position-vertical-relative:text" o:gfxdata="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">
                 <v:imagedata r:id="rId8" o:title=""/>
               </v:shape>
             </w:pict>
@@ -1154,7 +1152,7 @@
           </mc:Choice>
           <mc:Fallback>
             <w:pict>
-              <v:shape w14:anchorId="4818D374" id="Ink 3" o:spid="_x0000_s1026" type="#_x0000_t75" style="position:absolute;margin-left:78.8pt;margin-top:12.5pt;width:16.1pt;height:24.95pt;z-index:251701248;visibility:visible;mso-wrap-style:square;mso-wrap-distance-left:9pt;mso-wrap-distance-top:0;mso-wrap-distance-right:9pt;mso-wrap-distance-bottom:0;mso-position-horizontal:absolute;mso-position-horizontal-relative:text;mso-position-vertical:absolute;mso-position-vertical-relative:text" o:gfxdata="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">
+              <v:shape w14:anchorId="2EBDBF2B" id="Ink 3" o:spid="_x0000_s1026" type="#_x0000_t75" style="position:absolute;margin-left:78.8pt;margin-top:12.5pt;width:16.1pt;height:24.95pt;z-index:251701248;visibility:visible;mso-wrap-style:square;mso-wrap-distance-left:9pt;mso-wrap-distance-top:0;mso-wrap-distance-right:9pt;mso-wrap-distance-bottom:0;mso-position-horizontal:absolute;mso-position-horizontal-relative:text;mso-position-vertical:absolute;mso-position-vertical-relative:text" o:gfxdata="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">
                 <v:imagedata r:id="rId15" o:title=""/>
               </v:shape>
             </w:pict>
@@ -1252,7 +1250,7 @@
           </mc:Choice>
           <mc:Fallback>
             <w:pict>
-              <v:shape w14:anchorId="2F53A44C" id="Ink 9" o:spid="_x0000_s1026" type="#_x0000_t75" style="position:absolute;margin-left:84.05pt;margin-top:-9.85pt;width:15.4pt;height:24.95pt;z-index:251657216;visibility:visible;mso-wrap-style:square;mso-wrap-distance-left:9pt;mso-wrap-distance-top:0;mso-wrap-distance-right:9pt;mso-wrap-distance-bottom:0;mso-position-horizontal:absolute;mso-position-horizontal-relative:text;mso-position-vertical:absolute;mso-position-vertical-relative:text" o:gfxdata="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">
+              <v:shape w14:anchorId="27F44CFB" id="Ink 9" o:spid="_x0000_s1026" type="#_x0000_t75" style="position:absolute;margin-left:84.05pt;margin-top:-9.85pt;width:15.4pt;height:24.95pt;z-index:251657216;visibility:visible;mso-wrap-style:square;mso-wrap-distance-left:9pt;mso-wrap-distance-top:0;mso-wrap-distance-right:9pt;mso-wrap-distance-bottom:0;mso-position-horizontal:absolute;mso-position-horizontal-relative:text;mso-position-vertical:absolute;mso-position-vertical-relative:text" o:gfxdata="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">
                 <v:imagedata r:id="rId17" o:title=""/>
               </v:shape>
             </w:pict>
@@ -1323,7 +1321,7 @@
           </mc:Choice>
           <mc:Fallback>
             <w:pict>
-              <v:shape w14:anchorId="23D09700" id="Ink 11" o:spid="_x0000_s1026" type="#_x0000_t75" style="position:absolute;margin-left:264.05pt;margin-top:21pt;width:1.45pt;height:1.45pt;z-index:251709440;visibility:visible;mso-wrap-style:square;mso-wrap-distance-left:9pt;mso-wrap-distance-top:0;mso-wrap-distance-right:9pt;mso-wrap-distance-bottom:0;mso-position-horizontal:absolute;mso-position-horizontal-relative:text;mso-position-vertical:absolute;mso-position-vertical-relative:text" o:gfxdata="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">
+              <v:shape w14:anchorId="2E38A3D0" id="Ink 11" o:spid="_x0000_s1026" type="#_x0000_t75" style="position:absolute;margin-left:264.05pt;margin-top:21pt;width:1.45pt;height:1.45pt;z-index:251709440;visibility:visible;mso-wrap-style:square;mso-wrap-distance-left:9pt;mso-wrap-distance-top:0;mso-wrap-distance-right:9pt;mso-wrap-distance-bottom:0;mso-position-horizontal:absolute;mso-position-horizontal-relative:text;mso-position-vertical:absolute;mso-position-vertical-relative:text" o:gfxdata="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">
                 <v:imagedata r:id="rId8" o:title=""/>
               </v:shape>
             </w:pict>
@@ -1368,7 +1366,7 @@
           </mc:Choice>
           <mc:Fallback>
             <w:pict>
-              <v:shape w14:anchorId="39698308" id="Ink 10" o:spid="_x0000_s1026" type="#_x0000_t75" style="position:absolute;margin-left:225.35pt;margin-top:-1.55pt;width:28.5pt;height:53.75pt;z-index:251708416;visibility:visible;mso-wrap-style:square;mso-wrap-distance-left:9pt;mso-wrap-distance-top:0;mso-wrap-distance-right:9pt;mso-wrap-distance-bottom:0;mso-position-horizontal:absolute;mso-position-horizontal-relative:text;mso-position-vertical:absolute;mso-position-vertical-relative:text" o:gfxdata="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">
+              <v:shape w14:anchorId="77B7A151" id="Ink 10" o:spid="_x0000_s1026" type="#_x0000_t75" style="position:absolute;margin-left:225.35pt;margin-top:-1.55pt;width:28.5pt;height:53.75pt;z-index:251708416;visibility:visible;mso-wrap-style:square;mso-wrap-distance-left:9pt;mso-wrap-distance-top:0;mso-wrap-distance-right:9pt;mso-wrap-distance-bottom:0;mso-position-horizontal:absolute;mso-position-horizontal-relative:text;mso-position-vertical:absolute;mso-position-vertical-relative:text" o:gfxdata="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">
                 <v:imagedata r:id="rId20" o:title=""/>
               </v:shape>
             </w:pict>
@@ -1735,7 +1733,21 @@
         <w:rPr>
           <w:b/>
         </w:rPr>
-        <w:t>unit.functional</w:t>
+        <w:t>unit</w:t>
+      </w:r>
+      <w:r>
+        <w:rPr>
+          <w:b/>
+        </w:rPr>
+        <w:t>,</w:t>
+      </w:r>
+      <w:bookmarkStart w:id="0" w:name="_GoBack"/>
+      <w:bookmarkEnd w:id="0"/>
+      <w:r>
+        <w:rPr>
+          <w:b/>
+        </w:rPr>
+        <w:t>functional</w:t>
       </w:r>
       <w:proofErr w:type="gramEnd"/>
       <w:r>
@@ -1933,7 +1945,7 @@
           </mc:Choice>
           <mc:Fallback>
             <w:pict>
-              <v:shape w14:anchorId="72B6CEF8" id="Ink 7" o:spid="_x0000_s1026" type="#_x0000_t75" style="position:absolute;margin-left:74.3pt;margin-top:2.95pt;width:11.4pt;height:33.35pt;z-index:251729920;visibility:visible;mso-wrap-style:square;mso-wrap-distance-left:9pt;mso-wrap-distance-top:0;mso-wrap-distance-right:9pt;mso-wrap-distance-bottom:0;mso-position-horizontal:absolute;mso-position-horizontal-relative:text;mso-position-vertical:absolute;mso-position-vertical-relative:text" o:gfxdata="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">
+              <v:shape w14:anchorId="62735AA2" id="Ink 7" o:spid="_x0000_s1026" type="#_x0000_t75" style="position:absolute;margin-left:74.3pt;margin-top:2.95pt;width:11.35pt;height:33.35pt;z-index:251729920;visibility:visible;mso-wrap-style:square;mso-wrap-distance-left:9pt;mso-wrap-distance-top:0;mso-wrap-distance-right:9pt;mso-wrap-distance-bottom:0;mso-position-horizontal:absolute;mso-position-horizontal-relative:text;mso-position-vertical:absolute;mso-position-vertical-relative:text" o:gfxdata="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">
                 <v:imagedata r:id="rId22" o:title=""/>
               </v:shape>
             </w:pict>
@@ -1986,7 +1998,7 @@
           </mc:Choice>
           <mc:Fallback>
             <w:pict>
-              <v:shape w14:anchorId="5E19534B" id="Ink 8" o:spid="_x0000_s1026" type="#_x0000_t75" style="position:absolute;margin-left:36.8pt;margin-top:16.5pt;width:1.45pt;height:1.45pt;z-index:251730944;visibility:visible;mso-wrap-style:square;mso-wrap-distance-left:9pt;mso-wrap-distance-top:0;mso-wrap-distance-right:9pt;mso-wrap-distance-bottom:0;mso-position-horizontal:absolute;mso-position-horizontal-relative:text;mso-position-vertical:absolute;mso-position-vertical-relative:text" o:gfxdata="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">
+              <v:shape w14:anchorId="30F58DA0" id="Ink 8" o:spid="_x0000_s1026" type="#_x0000_t75" style="position:absolute;margin-left:36.8pt;margin-top:16.5pt;width:1.45pt;height:1.45pt;z-index:251730944;visibility:visible;mso-wrap-style:square;mso-wrap-distance-left:9pt;mso-wrap-distance-top:0;mso-wrap-distance-right:9pt;mso-wrap-distance-bottom:0;mso-position-horizontal:absolute;mso-position-horizontal-relative:text;mso-position-vertical:absolute;mso-position-vertical-relative:text" o:gfxdata="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">
                 <v:imagedata r:id="rId8" o:title=""/>
               </v:shape>
             </w:pict>
@@ -2063,7 +2075,7 @@
           </mc:Choice>
           <mc:Fallback>
             <w:pict>
-              <v:shape w14:anchorId="4639A4F8" id="Ink 16" o:spid="_x0000_s1026" type="#_x0000_t75" style="position:absolute;margin-left:70.55pt;margin-top:-6.35pt;width:14.75pt;height:21.7pt;z-index:251736064;visibility:visible;mso-wrap-style:square;mso-wrap-distance-left:9pt;mso-wrap-distance-top:0;mso-wrap-distance-right:9pt;mso-wrap-distance-bottom:0;mso-position-horizontal:absolute;mso-position-horizontal-relative:text;mso-position-vertical:absolute;mso-position-vertical-relative:text" o:gfxdata="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">
+              <v:shape w14:anchorId="7D2FE38E" id="Ink 16" o:spid="_x0000_s1026" type="#_x0000_t75" style="position:absolute;margin-left:70.55pt;margin-top:-6.35pt;width:14.75pt;height:21.7pt;z-index:251736064;visibility:visible;mso-wrap-style:square;mso-wrap-distance-left:9pt;mso-wrap-distance-top:0;mso-wrap-distance-right:9pt;mso-wrap-distance-bottom:0;mso-position-horizontal:absolute;mso-position-horizontal-relative:text;mso-position-vertical:absolute;mso-position-vertical-relative:text" o:gfxdata="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">
                 <v:imagedata r:id="rId25" o:title=""/>
               </v:shape>
             </w:pict>
@@ -2154,7 +2166,7 @@
           </mc:Choice>
           <mc:Fallback>
             <w:pict>
-              <v:shape w14:anchorId="3613852F" id="Ink 22" o:spid="_x0000_s1026" type="#_x0000_t75" style="position:absolute;margin-left:75.8pt;margin-top:-8.15pt;width:11.5pt;height:21.65pt;z-index:251742208;visibility:visible;mso-wrap-style:square;mso-wrap-distance-left:9pt;mso-wrap-distance-top:0;mso-wrap-distance-right:9pt;mso-wrap-distance-bottom:0;mso-position-horizontal:absolute;mso-position-horizontal-relative:text;mso-position-vertical:absolute;mso-position-vertical-relative:text" o:gfxdata="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">
+              <v:shape w14:anchorId="535ABCC0" id="Ink 22" o:spid="_x0000_s1026" type="#_x0000_t75" style="position:absolute;margin-left:75.8pt;margin-top:-8.15pt;width:11.5pt;height:21.65pt;z-index:251742208;visibility:visible;mso-wrap-style:square;mso-wrap-distance-left:9pt;mso-wrap-distance-top:0;mso-wrap-distance-right:9pt;mso-wrap-distance-bottom:0;mso-position-horizontal:absolute;mso-position-horizontal-relative:text;mso-position-vertical:absolute;mso-position-vertical-relative:text" o:gfxdata="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">
                 <v:imagedata r:id="rId27" o:title=""/>
               </v:shape>
             </w:pict>
@@ -2584,8 +2596,6 @@
       <w:r>
         <w:t xml:space="preserve"> will be skipped</w:t>
       </w:r>
-      <w:bookmarkStart w:id="0" w:name="_GoBack"/>
-      <w:bookmarkEnd w:id="0"/>
     </w:p>
     <w:p/>
     <w:sectPr>
@@ -2772,7 +2782,7 @@
       </w:pPr>
     </w:pPrDefault>
   </w:docDefaults>
-  <w:latentStyles w:defLockedState="0" w:defUIPriority="99" w:defSemiHidden="0" w:defUnhideWhenUsed="0" w:defQFormat="0" w:count="375">
+  <w:latentStyles w:defLockedState="0" w:defUIPriority="99" w:defSemiHidden="0" w:defUnhideWhenUsed="0" w:defQFormat="0" w:count="376">
     <w:lsdException w:name="Normal" w:uiPriority="0" w:qFormat="1"/>
     <w:lsdException w:name="heading 1" w:uiPriority="9" w:qFormat="1"/>
     <w:lsdException w:name="heading 2" w:semiHidden="1" w:uiPriority="9" w:unhideWhenUsed="1" w:qFormat="1"/>
@@ -2878,7 +2888,6 @@
     <w:lsdException w:name="HTML Sample" w:semiHidden="1" w:unhideWhenUsed="1"/>
     <w:lsdException w:name="HTML Typewriter" w:semiHidden="1" w:unhideWhenUsed="1"/>
     <w:lsdException w:name="HTML Variable" w:semiHidden="1" w:unhideWhenUsed="1"/>
-    <w:lsdException w:name="Normal Table" w:semiHidden="1" w:unhideWhenUsed="1"/>
     <w:lsdException w:name="annotation subject" w:semiHidden="1" w:unhideWhenUsed="1"/>
     <w:lsdException w:name="No List" w:semiHidden="1" w:unhideWhenUsed="1"/>
     <w:lsdException w:name="Outline List 1" w:semiHidden="1" w:unhideWhenUsed="1"/>
@@ -2925,10 +2934,8 @@
     <w:lsdException w:name="Table Subtle 2" w:semiHidden="1" w:unhideWhenUsed="1"/>
     <w:lsdException w:name="Table Web 1" w:semiHidden="1" w:unhideWhenUsed="1"/>
     <w:lsdException w:name="Table Web 2" w:semiHidden="1" w:unhideWhenUsed="1"/>
-    <w:lsdException w:name="Table Web 3" w:semiHidden="1" w:unhideWhenUsed="1"/>
     <w:lsdException w:name="Balloon Text" w:semiHidden="1" w:unhideWhenUsed="1"/>
     <w:lsdException w:name="Table Grid" w:uiPriority="59"/>
-    <w:lsdException w:name="Table Theme" w:semiHidden="1" w:unhideWhenUsed="1"/>
     <w:lsdException w:name="Placeholder Text" w:semiHidden="1"/>
     <w:lsdException w:name="No Spacing" w:uiPriority="1" w:qFormat="1"/>
     <w:lsdException w:name="Light Shading" w:uiPriority="60"/>
@@ -3148,6 +3155,7 @@
     <w:lsdException w:name="Smart Hyperlink" w:semiHidden="1" w:unhideWhenUsed="1"/>
     <w:lsdException w:name="Hashtag" w:semiHidden="1" w:unhideWhenUsed="1"/>
     <w:lsdException w:name="Unresolved Mention" w:semiHidden="1" w:unhideWhenUsed="1"/>
+    <w:lsdException w:name="Smart Link" w:semiHidden="1" w:unhideWhenUsed="1"/>
   </w:latentStyles>
   <w:style w:type="paragraph" w:default="1" w:styleId="Normal">
     <w:name w:val="Normal"/>
@@ -3288,7 +3296,7 @@
     </inkml:brush>
   </inkml:definitions>
   <inkml:trace contextRef="#ctx0" brushRef="#br0">213 0,'-3'268,"-14"33,9-147,9 65,0-75,-1-120</inkml:trace>
-  <inkml:trace contextRef="#ctx0" brushRef="#br0" timeOffset="797.957">187 1126,'0'-4,"0"-11,-9-12,-7-6,-11-1,0 0,-4 1,2 2,3 7,4 7</inkml:trace>
+  <inkml:trace contextRef="#ctx0" brushRef="#br0" timeOffset="797.956">187 1126,'0'-4,"0"-11,-9-12,-7-6,-11-1,0 0,-4 1,2 2,3 7,4 7</inkml:trace>
   <inkml:trace contextRef="#ctx0" brushRef="#br0" timeOffset="1978.591">265 1099,'5'-9,"5"-7,2-6,-2-8,3 1,-2 1,3 6,-7 10,-3 8</inkml:trace>
 </inkml:ink>
 </file>
@@ -3371,7 +3379,7 @@
   </inkml:definitions>
   <inkml:trace contextRef="#ctx0" brushRef="#br0">132 0,'5'14,"1"17,-1 22,0 29,-2 19,-1 5,-1-6,-1-16,0-18,0-19</inkml:trace>
   <inkml:trace contextRef="#ctx0" brushRef="#br0" timeOffset="647.136">145 713,'0'-4,"-4"-11,-11-3,-7-7,-9-4,0-2,7 10,6 8</inkml:trace>
-  <inkml:trace contextRef="#ctx0" brushRef="#br0" timeOffset="1632.353">212 715,'5'0,"10"0,3-4,2-7,-1-1</inkml:trace>
+  <inkml:trace contextRef="#ctx0" brushRef="#br0" timeOffset="1632.352">212 715,'5'0,"10"0,3-4,2-7,-1-1</inkml:trace>
   <inkml:trace contextRef="#ctx0" brushRef="#br0" timeOffset="3191.83">238 667,'5'-4,"5"-11,11-17,5-6,4-2,-4 6</inkml:trace>
 </inkml:ink>
 </file>
@@ -3484,7 +3492,7 @@
     </inkml:brush>
   </inkml:definitions>
   <inkml:trace contextRef="#ctx0" brushRef="#br0">0 0</inkml:trace>
-  <inkml:trace contextRef="#ctx0" brushRef="#br0" timeOffset="2009.679">0 0</inkml:trace>
+  <inkml:trace contextRef="#ctx0" brushRef="#br0" timeOffset="2009.678">0 0</inkml:trace>
   <inkml:trace contextRef="#ctx0" brushRef="#br0" timeOffset="2345.578">0 0</inkml:trace>
 </inkml:ink>
 </file>
